--- a/data/Scripts/Blender/Export_Coords_Fbx_INFO.docx
+++ b/data/Scripts/Blender/Export_Coords_Fbx_INFO.docx
@@ -225,12 +225,756 @@
           <w:ilvl w:val="0"/>
           <w:numId w:val="2"/>
         </w:numPr>
+        <w:rPr>
+          <w:b/>
+          <w:bCs/>
+          <w:lang w:val="en-US"/>
+        </w:rPr>
       </w:pPr>
       <w:r>
         <w:t>Choisis où enregistrer (la fenêtre s'ouvre !).</w:t>
       </w:r>
-    </w:p>
-    <w:p/>
+      <w:r>
+        <w:br/>
+      </w:r>
+      <w:r>
+        <w:br/>
+      </w:r>
+      <w:r>
+        <w:rPr>
+          <w:lang w:val="en-US"/>
+        </w:rPr>
+        <w:t>----------------------------------------------------------</w:t>
+      </w:r>
+      <w:r>
+        <w:rPr>
+          <w:lang w:val="en-US"/>
+        </w:rPr>
+        <w:br/>
+      </w:r>
+      <w:r>
+        <w:rPr>
+          <w:b/>
+          <w:bCs/>
+          <w:lang w:val="en-US"/>
+        </w:rPr>
+        <w:t>Blender Add-on: Batch Coords &amp; FBX Exporter</w:t>
+      </w:r>
+    </w:p>
+    <w:p>
+      <w:pPr>
+        <w:numPr>
+          <w:ilvl w:val="0"/>
+          <w:numId w:val="2"/>
+        </w:numPr>
+      </w:pPr>
+      <w:r>
+        <w:t xml:space="preserve">Un Add-on simple et efficace pour </w:t>
+      </w:r>
+      <w:r>
+        <w:rPr>
+          <w:b/>
+          <w:bCs/>
+        </w:rPr>
+        <w:t>Blender</w:t>
+      </w:r>
+      <w:r>
+        <w:t xml:space="preserve"> qui automatise l'exportation de données de position et de fichiers modèles en masse. Idéal pour les pipelines de jeu vidéo ou l'intégration technique.</w:t>
+      </w:r>
+    </w:p>
+    <w:p>
+      <w:pPr>
+        <w:numPr>
+          <w:ilvl w:val="0"/>
+          <w:numId w:val="2"/>
+        </w:numPr>
+        <w:rPr>
+          <w:b/>
+          <w:bCs/>
+        </w:rPr>
+      </w:pPr>
+      <w:r>
+        <w:rPr>
+          <w:rFonts w:ascii="Segoe UI Emoji" w:hAnsi="Segoe UI Emoji" w:cs="Segoe UI Emoji"/>
+          <w:b/>
+          <w:bCs/>
+        </w:rPr>
+        <w:t>🚀</w:t>
+      </w:r>
+      <w:r>
+        <w:rPr>
+          <w:b/>
+          <w:bCs/>
+        </w:rPr>
+        <w:t xml:space="preserve"> Fonctionnalités</w:t>
+      </w:r>
+    </w:p>
+    <w:p>
+      <w:pPr>
+        <w:numPr>
+          <w:ilvl w:val="0"/>
+          <w:numId w:val="2"/>
+        </w:numPr>
+      </w:pPr>
+      <w:r>
+        <w:rPr>
+          <w:b/>
+          <w:bCs/>
+        </w:rPr>
+        <w:t>Interface Intégrée</w:t>
+      </w:r>
+      <w:r>
+        <w:t xml:space="preserve"> : Accessible directement via le panneau latéral (N-Panel) dans la vue 3D.</w:t>
+      </w:r>
+    </w:p>
+    <w:p>
+      <w:pPr>
+        <w:numPr>
+          <w:ilvl w:val="0"/>
+          <w:numId w:val="2"/>
+        </w:numPr>
+      </w:pPr>
+      <w:r>
+        <w:rPr>
+          <w:b/>
+          <w:bCs/>
+        </w:rPr>
+        <w:t>Log de Coordonnées (TXT)</w:t>
+      </w:r>
+      <w:r>
+        <w:t xml:space="preserve"> : Génère un fichier texte listant le nom et la position X, Y, Z (Monde) de chaque objet.</w:t>
+      </w:r>
+    </w:p>
+    <w:p>
+      <w:pPr>
+        <w:numPr>
+          <w:ilvl w:val="0"/>
+          <w:numId w:val="2"/>
+        </w:numPr>
+      </w:pPr>
+      <w:r>
+        <w:rPr>
+          <w:b/>
+          <w:bCs/>
+        </w:rPr>
+        <w:t>Tri Alphabétique</w:t>
+      </w:r>
+      <w:r>
+        <w:t xml:space="preserve"> : Trie automatiquement la liste des objets par nom avant l'écriture.</w:t>
+      </w:r>
+    </w:p>
+    <w:p>
+      <w:pPr>
+        <w:numPr>
+          <w:ilvl w:val="0"/>
+          <w:numId w:val="2"/>
+        </w:numPr>
+      </w:pPr>
+      <w:r>
+        <w:rPr>
+          <w:b/>
+          <w:bCs/>
+        </w:rPr>
+        <w:t>Précision</w:t>
+      </w:r>
+      <w:r>
+        <w:t xml:space="preserve"> : Arrondi automatique des coordonnées à </w:t>
+      </w:r>
+      <w:r>
+        <w:rPr>
+          <w:b/>
+          <w:bCs/>
+        </w:rPr>
+        <w:t>3 décimales</w:t>
+      </w:r>
+      <w:r>
+        <w:t>.</w:t>
+      </w:r>
+    </w:p>
+    <w:p>
+      <w:pPr>
+        <w:numPr>
+          <w:ilvl w:val="0"/>
+          <w:numId w:val="2"/>
+        </w:numPr>
+      </w:pPr>
+      <w:r>
+        <w:rPr>
+          <w:b/>
+          <w:bCs/>
+        </w:rPr>
+        <w:t>Batch Export FBX</w:t>
+      </w:r>
+      <w:r>
+        <w:t xml:space="preserve"> : Exporte simultanément chaque objet sélectionné dans un fichier .fbx individuel.</w:t>
+      </w:r>
+    </w:p>
+    <w:p>
+      <w:pPr>
+        <w:numPr>
+          <w:ilvl w:val="0"/>
+          <w:numId w:val="2"/>
+        </w:numPr>
+      </w:pPr>
+      <w:r>
+        <w:rPr>
+          <w:b/>
+          <w:bCs/>
+        </w:rPr>
+        <w:t>Explorateur de Fichiers</w:t>
+      </w:r>
+      <w:r>
+        <w:t xml:space="preserve"> : Utilise la fenêtre native de sauvegarde de Blender pour choisir le dossier de destination.</w:t>
+      </w:r>
+    </w:p>
+    <w:p>
+      <w:pPr>
+        <w:numPr>
+          <w:ilvl w:val="0"/>
+          <w:numId w:val="2"/>
+        </w:numPr>
+        <w:rPr>
+          <w:b/>
+          <w:bCs/>
+        </w:rPr>
+      </w:pPr>
+      <w:r>
+        <w:rPr>
+          <w:rFonts w:ascii="Segoe UI Emoji" w:hAnsi="Segoe UI Emoji" w:cs="Segoe UI Emoji"/>
+          <w:b/>
+          <w:bCs/>
+        </w:rPr>
+        <w:lastRenderedPageBreak/>
+        <w:t>📝</w:t>
+      </w:r>
+      <w:r>
+        <w:rPr>
+          <w:b/>
+          <w:bCs/>
+        </w:rPr>
+        <w:t xml:space="preserve"> Format de sortie (TXT)</w:t>
+      </w:r>
+    </w:p>
+    <w:p>
+      <w:pPr>
+        <w:numPr>
+          <w:ilvl w:val="0"/>
+          <w:numId w:val="2"/>
+        </w:numPr>
+      </w:pPr>
+      <w:r>
+        <w:t>Le fichier généré (.txt) suit ce format strict : NomObjet / X.xxx Y.yyy Z.zzz</w:t>
+      </w:r>
+    </w:p>
+    <w:p>
+      <w:pPr>
+        <w:numPr>
+          <w:ilvl w:val="0"/>
+          <w:numId w:val="2"/>
+        </w:numPr>
+      </w:pPr>
+      <w:r>
+        <w:rPr>
+          <w:b/>
+          <w:bCs/>
+        </w:rPr>
+        <w:t>Exemple :</w:t>
+      </w:r>
+    </w:p>
+    <w:p>
+      <w:pPr>
+        <w:ind w:left="360"/>
+      </w:pPr>
+      <w:r>
+        <w:t>Asset_Arbre_01 / 12.500 4.200 0.000</w:t>
+      </w:r>
+    </w:p>
+    <w:p>
+      <w:pPr>
+        <w:ind w:left="360"/>
+      </w:pPr>
+      <w:r>
+        <w:t>Asset_Rocher_A / -5.100 10.000 1.500</w:t>
+      </w:r>
+    </w:p>
+    <w:p>
+      <w:pPr>
+        <w:ind w:left="360"/>
+      </w:pPr>
+      <w:r>
+        <w:t>Asset_Rocher_B / -2.000 10.000 0.000</w:t>
+      </w:r>
+    </w:p>
+    <w:p>
+      <w:pPr>
+        <w:rPr>
+          <w:b/>
+          <w:bCs/>
+        </w:rPr>
+      </w:pPr>
+      <w:r>
+        <w:rPr>
+          <w:rFonts w:ascii="Segoe UI Emoji" w:hAnsi="Segoe UI Emoji" w:cs="Segoe UI Emoji"/>
+          <w:b/>
+          <w:bCs/>
+        </w:rPr>
+        <w:t>📦</w:t>
+      </w:r>
+      <w:r>
+        <w:rPr>
+          <w:b/>
+          <w:bCs/>
+        </w:rPr>
+        <w:t xml:space="preserve"> Installation</w:t>
+      </w:r>
+    </w:p>
+    <w:p>
+      <w:pPr>
+        <w:numPr>
+          <w:ilvl w:val="0"/>
+          <w:numId w:val="4"/>
+        </w:numPr>
+      </w:pPr>
+      <w:r>
+        <w:t>Téléchargez le fichier export_coords_fbx.py.</w:t>
+      </w:r>
+    </w:p>
+    <w:p>
+      <w:pPr>
+        <w:numPr>
+          <w:ilvl w:val="0"/>
+          <w:numId w:val="4"/>
+        </w:numPr>
+      </w:pPr>
+      <w:r>
+        <w:t>Ouvrez Blender.</w:t>
+      </w:r>
+    </w:p>
+    <w:p>
+      <w:pPr>
+        <w:numPr>
+          <w:ilvl w:val="0"/>
+          <w:numId w:val="4"/>
+        </w:numPr>
+      </w:pPr>
+      <w:r>
+        <w:t xml:space="preserve">Allez dans </w:t>
+      </w:r>
+      <w:r>
+        <w:rPr>
+          <w:b/>
+          <w:bCs/>
+        </w:rPr>
+        <w:t>Edit</w:t>
+      </w:r>
+      <w:r>
+        <w:t xml:space="preserve"> &gt; </w:t>
+      </w:r>
+      <w:r>
+        <w:rPr>
+          <w:b/>
+          <w:bCs/>
+        </w:rPr>
+        <w:t>Preferences</w:t>
+      </w:r>
+      <w:r>
+        <w:t xml:space="preserve"> &gt; </w:t>
+      </w:r>
+      <w:r>
+        <w:rPr>
+          <w:b/>
+          <w:bCs/>
+        </w:rPr>
+        <w:t>Add-ons</w:t>
+      </w:r>
+      <w:r>
+        <w:t>.</w:t>
+      </w:r>
+    </w:p>
+    <w:p>
+      <w:pPr>
+        <w:numPr>
+          <w:ilvl w:val="0"/>
+          <w:numId w:val="4"/>
+        </w:numPr>
+      </w:pPr>
+      <w:r>
+        <w:t xml:space="preserve">Cliquez sur le bouton </w:t>
+      </w:r>
+      <w:r>
+        <w:rPr>
+          <w:b/>
+          <w:bCs/>
+        </w:rPr>
+        <w:t>Install...</w:t>
+      </w:r>
+      <w:r>
+        <w:t xml:space="preserve"> en haut à droite.</w:t>
+      </w:r>
+    </w:p>
+    <w:p>
+      <w:pPr>
+        <w:numPr>
+          <w:ilvl w:val="0"/>
+          <w:numId w:val="4"/>
+        </w:numPr>
+      </w:pPr>
+      <w:r>
+        <w:t>Sélectionnez le fichier .py téléchargé.</w:t>
+      </w:r>
+    </w:p>
+    <w:p>
+      <w:pPr>
+        <w:numPr>
+          <w:ilvl w:val="0"/>
+          <w:numId w:val="4"/>
+        </w:numPr>
+      </w:pPr>
+      <w:r>
+        <w:t xml:space="preserve">Cochez la case à côté de </w:t>
+      </w:r>
+      <w:r>
+        <w:rPr>
+          <w:b/>
+          <w:bCs/>
+        </w:rPr>
+        <w:t>Import-Export: Export Coords &amp; FBX Batch</w:t>
+      </w:r>
+      <w:r>
+        <w:t xml:space="preserve"> pour l'activer.</w:t>
+      </w:r>
+    </w:p>
+    <w:p>
+      <w:pPr>
+        <w:rPr>
+          <w:b/>
+          <w:bCs/>
+        </w:rPr>
+      </w:pPr>
+      <w:r>
+        <w:rPr>
+          <w:rFonts w:ascii="Segoe UI Symbol" w:hAnsi="Segoe UI Symbol" w:cs="Segoe UI Symbol"/>
+          <w:b/>
+          <w:bCs/>
+        </w:rPr>
+        <w:t>🛠</w:t>
+      </w:r>
+      <w:r>
+        <w:rPr>
+          <w:b/>
+          <w:bCs/>
+        </w:rPr>
+        <w:t xml:space="preserve"> Utilisation</w:t>
+      </w:r>
+    </w:p>
+    <w:p>
+      <w:pPr>
+        <w:numPr>
+          <w:ilvl w:val="0"/>
+          <w:numId w:val="5"/>
+        </w:numPr>
+      </w:pPr>
+      <w:r>
+        <w:t xml:space="preserve">Dans la vue 3D, appuyez sur </w:t>
+      </w:r>
+      <w:r>
+        <w:rPr>
+          <w:b/>
+          <w:bCs/>
+        </w:rPr>
+        <w:t>N</w:t>
+      </w:r>
+      <w:r>
+        <w:t xml:space="preserve"> pour ouvrir le panneau latéral.</w:t>
+      </w:r>
+    </w:p>
+    <w:p>
+      <w:pPr>
+        <w:numPr>
+          <w:ilvl w:val="0"/>
+          <w:numId w:val="5"/>
+        </w:numPr>
+      </w:pPr>
+      <w:r>
+        <w:t xml:space="preserve">Cliquez sur l'onglet vertical </w:t>
+      </w:r>
+      <w:r>
+        <w:rPr>
+          <w:b/>
+          <w:bCs/>
+        </w:rPr>
+        <w:t>Export Tools</w:t>
+      </w:r>
+      <w:r>
+        <w:t>.</w:t>
+      </w:r>
+    </w:p>
+    <w:p>
+      <w:pPr>
+        <w:numPr>
+          <w:ilvl w:val="0"/>
+          <w:numId w:val="5"/>
+        </w:numPr>
+      </w:pPr>
+      <w:r>
+        <w:t>Sélectionnez les objets que vous souhaitez exporter dans la scène.</w:t>
+      </w:r>
+    </w:p>
+    <w:p>
+      <w:pPr>
+        <w:numPr>
+          <w:ilvl w:val="0"/>
+          <w:numId w:val="5"/>
+        </w:numPr>
+      </w:pPr>
+      <w:r>
+        <w:t xml:space="preserve">Cliquez sur le bouton </w:t>
+      </w:r>
+      <w:r>
+        <w:rPr>
+          <w:b/>
+          <w:bCs/>
+        </w:rPr>
+        <w:t>Exporter Coords &amp; FBX</w:t>
+      </w:r>
+      <w:r>
+        <w:t>.</w:t>
+      </w:r>
+    </w:p>
+    <w:p>
+      <w:pPr>
+        <w:numPr>
+          <w:ilvl w:val="0"/>
+          <w:numId w:val="5"/>
+        </w:numPr>
+      </w:pPr>
+      <w:r>
+        <w:t>Une fenêtre s'ouvre : choisissez le nom du fichier texte et le dossier de destination.</w:t>
+      </w:r>
+    </w:p>
+    <w:p>
+      <w:pPr>
+        <w:numPr>
+          <w:ilvl w:val="0"/>
+          <w:numId w:val="5"/>
+        </w:numPr>
+      </w:pPr>
+      <w:r>
+        <w:t>L'add-on génère le fichier texte et tous les FBX correspondants.</w:t>
+      </w:r>
+    </w:p>
+    <w:p>
+      <w:pPr>
+        <w:rPr>
+          <w:b/>
+          <w:bCs/>
+        </w:rPr>
+      </w:pPr>
+      <w:r>
+        <w:rPr>
+          <w:rFonts w:ascii="Segoe UI Emoji" w:hAnsi="Segoe UI Emoji" w:cs="Segoe UI Emoji"/>
+          <w:b/>
+          <w:bCs/>
+        </w:rPr>
+        <w:t>⚙️</w:t>
+      </w:r>
+      <w:r>
+        <w:rPr>
+          <w:b/>
+          <w:bCs/>
+        </w:rPr>
+        <w:t xml:space="preserve"> Détails Techniques</w:t>
+      </w:r>
+    </w:p>
+    <w:p>
+      <w:pPr>
+        <w:numPr>
+          <w:ilvl w:val="0"/>
+          <w:numId w:val="6"/>
+        </w:numPr>
+      </w:pPr>
+      <w:r>
+        <w:rPr>
+          <w:b/>
+          <w:bCs/>
+        </w:rPr>
+        <w:t>Compatibilité</w:t>
+      </w:r>
+      <w:r>
+        <w:t xml:space="preserve"> : Blender 2.80 et supérieur (Testé sur 3.x/4.x).</w:t>
+      </w:r>
+    </w:p>
+    <w:p>
+      <w:pPr>
+        <w:numPr>
+          <w:ilvl w:val="0"/>
+          <w:numId w:val="6"/>
+        </w:numPr>
+      </w:pPr>
+      <w:r>
+        <w:rPr>
+          <w:b/>
+          <w:bCs/>
+        </w:rPr>
+        <w:t>Système de coordonnées</w:t>
+      </w:r>
+      <w:r>
+        <w:t xml:space="preserve"> : Utilise object.matrix_world pour garantir que les positions sont absolues dans la scène.</w:t>
+      </w:r>
+    </w:p>
+    <w:p>
+      <w:pPr>
+        <w:numPr>
+          <w:ilvl w:val="0"/>
+          <w:numId w:val="6"/>
+        </w:numPr>
+      </w:pPr>
+      <w:r>
+        <w:rPr>
+          <w:b/>
+          <w:bCs/>
+        </w:rPr>
+        <w:t>Paramètres FBX</w:t>
+      </w:r>
+      <w:r>
+        <w:t xml:space="preserve"> :</w:t>
+      </w:r>
+    </w:p>
+    <w:p>
+      <w:pPr>
+        <w:numPr>
+          <w:ilvl w:val="1"/>
+          <w:numId w:val="6"/>
+        </w:numPr>
+      </w:pPr>
+      <w:r>
+        <w:t>Axis Forward: -Z</w:t>
+      </w:r>
+    </w:p>
+    <w:p>
+      <w:pPr>
+        <w:numPr>
+          <w:ilvl w:val="1"/>
+          <w:numId w:val="6"/>
+        </w:numPr>
+      </w:pPr>
+      <w:r>
+        <w:t>Axis Up: Y</w:t>
+      </w:r>
+    </w:p>
+    <w:p>
+      <w:pPr>
+        <w:numPr>
+          <w:ilvl w:val="1"/>
+          <w:numId w:val="6"/>
+        </w:numPr>
+      </w:pPr>
+      <w:r>
+        <w:lastRenderedPageBreak/>
+        <w:t>Use Selection: True</w:t>
+      </w:r>
+    </w:p>
+    <w:p>
+      <w:pPr>
+        <w:rPr>
+          <w:b/>
+          <w:bCs/>
+        </w:rPr>
+      </w:pPr>
+      <w:r>
+        <w:rPr>
+          <w:rFonts w:ascii="Segoe UI Emoji" w:hAnsi="Segoe UI Emoji" w:cs="Segoe UI Emoji"/>
+          <w:b/>
+          <w:bCs/>
+        </w:rPr>
+        <w:t>📄</w:t>
+      </w:r>
+      <w:r>
+        <w:rPr>
+          <w:b/>
+          <w:bCs/>
+        </w:rPr>
+        <w:t xml:space="preserve"> Extrait du code (Core)</w:t>
+      </w:r>
+      <w:r>
+        <w:rPr>
+          <w:b/>
+          <w:bCs/>
+        </w:rPr>
+        <w:t> :</w:t>
+      </w:r>
+    </w:p>
+    <w:p>
+      <w:r>
+        <w:t># Exemple de la boucle principale</w:t>
+      </w:r>
+    </w:p>
+    <w:p>
+      <w:r>
+        <w:t>for obj in selected_objects:</w:t>
+      </w:r>
+    </w:p>
+    <w:p>
+      <w:r>
+        <w:t xml:space="preserve">    # Récupération position Monde</w:t>
+      </w:r>
+    </w:p>
+    <w:p>
+      <w:r>
+        <w:t xml:space="preserve">    loc = obj.matrix_world.translation</w:t>
+      </w:r>
+    </w:p>
+    <w:p>
+      <w:r>
+        <w:t xml:space="preserve">    # Écriture dans le fichier</w:t>
+      </w:r>
+    </w:p>
+    <w:p>
+      <w:r>
+        <w:t xml:space="preserve">    f.write(f"{obj.name} / {loc.x:.3f} {loc.y:.3f} {loc.z:.3f}\n")</w:t>
+      </w:r>
+    </w:p>
+    <w:p>
+      <w:r>
+        <w:t xml:space="preserve">    </w:t>
+      </w:r>
+    </w:p>
+    <w:p>
+      <w:r>
+        <w:t xml:space="preserve">    # Export FBX individuel</w:t>
+      </w:r>
+    </w:p>
+    <w:p>
+      <w:r>
+        <w:t xml:space="preserve">    bpy.ops.export_scene.fbx(filepath=fbx_path, use_selection=True, ...)</w:t>
+      </w:r>
+      <w:r>
+        <w:br/>
+      </w:r>
+      <w:r>
+        <w:br/>
+      </w:r>
+      <w:r>
+        <w:rPr>
+          <w:rFonts w:ascii="Segoe UI Emoji" w:hAnsi="Segoe UI Emoji" w:cs="Segoe UI Emoji"/>
+        </w:rPr>
+        <w:t>👤</w:t>
+      </w:r>
+      <w:r>
+        <w:t xml:space="preserve"> </w:t>
+      </w:r>
+      <w:r>
+        <w:t>JOYxt</w:t>
+      </w:r>
+    </w:p>
+    <w:p>
+      <w:r>
+        <w:t>Add-on développé pour simplifier l'export de layout vers</w:t>
+      </w:r>
+      <w:r>
+        <w:t xml:space="preserve"> VimontFrameWork</w:t>
+      </w:r>
+    </w:p>
     <w:sectPr>
       <w:pgSz w:w="11906" w:h="16838"/>
       <w:pgMar w:top="1417" w:right="1417" w:bottom="1417" w:left="1417" w:header="708" w:footer="708" w:gutter="0"/>
@@ -244,6 +988,119 @@
 <file path=word/numbering.xml><?xml version="1.0" encoding="utf-8"?>
 <w:numbering xmlns:wpc="http://schemas.microsoft.com/office/word/2010/wordprocessingCanvas" xmlns:cx="http://schemas.microsoft.com/office/drawing/2014/chartex" xmlns:cx1="http://schemas.microsoft.com/office/drawing/2015/9/8/chartex" xmlns:cx2="http://schemas.microsoft.com/office/drawing/2015/10/21/chartex" xmlns:cx3="http://schemas.microsoft.com/office/drawing/2016/5/9/chartex" xmlns:cx4="http://schemas.microsoft.com/office/drawing/2016/5/10/chartex" xmlns:cx5="http://schemas.microsoft.com/office/drawing/2016/5/11/chartex" xmlns:cx6="http://schemas.microsoft.com/office/drawing/2016/5/12/chartex" xmlns:cx7="http://schemas.microsoft.com/office/drawing/2016/5/13/chartex" xmlns:cx8="http://schemas.microsoft.com/office/drawing/2016/5/14/chartex" xmlns:mc="http://schemas.openxmlformats.org/markup-compatibility/2006" xmlns:aink="http://schemas.microsoft.com/office/drawing/2016/ink" xmlns:am3d="http://schemas.microsoft.com/office/drawing/2017/model3d" xmlns:o="urn:schemas-microsoft-com:office:office" xmlns:oel="http://schemas.microsoft.com/office/2019/extlst" xmlns:r="http://schemas.openxmlformats.org/officeDocument/2006/relationships" xmlns:m="http://schemas.openxmlformats.org/officeDocument/2006/math" xmlns:v="urn:schemas-microsoft-com:vml" xmlns:wp14="http://schemas.microsoft.com/office/word/2010/wordprocessingDrawing" xmlns:wp="http://schemas.openxmlformats.org/drawingml/2006/wordprocessingDrawing" xmlns:w10="urn:schemas-microsoft-com:office:word" xmlns:w="http://schemas.openxmlformats.org/wordprocessingml/2006/main" xmlns:w14="http://schemas.microsoft.com/office/word/2010/wordml" xmlns:w15="http://schemas.microsoft.com/office/word/2012/wordml" xmlns:w16cex="http://schemas.microsoft.com/office/word/2018/wordml/cex" xmlns:w16cid="http://schemas.microsoft.com/office/word/2016/wordml/cid" xmlns:w16="http://schemas.microsoft.com/office/word/2018/wordml" xmlns:w16du="http://schemas.microsoft.com/office/word/2023/wordml/word16du" xmlns:w16sdtdh="http://schemas.microsoft.com/office/word/2020/wordml/sdtdatahash" xmlns:w16sdtfl="http://schemas.microsoft.com/office/word/2024/wordml/sdtformatlock" xmlns:w16se="http://schemas.microsoft.com/office/word/2015/wordml/symex" xmlns:wpg="http://schemas.microsoft.com/office/word/2010/wordprocessingGroup" xmlns:wpi="http://schemas.microsoft.com/office/word/2010/wordprocessingInk" xmlns:wne="http://schemas.microsoft.com/office/word/2006/wordml" xmlns:wps="http://schemas.microsoft.com/office/word/2010/wordprocessingShape" mc:Ignorable="w14 w15 w16se w16cid w16 w16cex w16sdtdh w16sdtfl w16du wp14">
   <w:abstractNum w:abstractNumId="0" w15:restartNumberingAfterBreak="0">
+    <w:nsid w:val="0BE17945"/>
+    <w:multiLevelType w:val="multilevel"/>
+    <w:tmpl w:val="4DF657A4"/>
+    <w:lvl w:ilvl="0">
+      <w:start w:val="1"/>
+      <w:numFmt w:val="decimal"/>
+      <w:lvlText w:val="%1."/>
+      <w:lvlJc w:val="left"/>
+      <w:pPr>
+        <w:tabs>
+          <w:tab w:val="num" w:pos="720"/>
+        </w:tabs>
+        <w:ind w:left="720" w:hanging="360"/>
+      </w:pPr>
+    </w:lvl>
+    <w:lvl w:ilvl="1" w:tentative="1">
+      <w:start w:val="1"/>
+      <w:numFmt w:val="decimal"/>
+      <w:lvlText w:val="%2."/>
+      <w:lvlJc w:val="left"/>
+      <w:pPr>
+        <w:tabs>
+          <w:tab w:val="num" w:pos="1440"/>
+        </w:tabs>
+        <w:ind w:left="1440" w:hanging="360"/>
+      </w:pPr>
+    </w:lvl>
+    <w:lvl w:ilvl="2" w:tentative="1">
+      <w:start w:val="1"/>
+      <w:numFmt w:val="decimal"/>
+      <w:lvlText w:val="%3."/>
+      <w:lvlJc w:val="left"/>
+      <w:pPr>
+        <w:tabs>
+          <w:tab w:val="num" w:pos="2160"/>
+        </w:tabs>
+        <w:ind w:left="2160" w:hanging="360"/>
+      </w:pPr>
+    </w:lvl>
+    <w:lvl w:ilvl="3" w:tentative="1">
+      <w:start w:val="1"/>
+      <w:numFmt w:val="decimal"/>
+      <w:lvlText w:val="%4."/>
+      <w:lvlJc w:val="left"/>
+      <w:pPr>
+        <w:tabs>
+          <w:tab w:val="num" w:pos="2880"/>
+        </w:tabs>
+        <w:ind w:left="2880" w:hanging="360"/>
+      </w:pPr>
+    </w:lvl>
+    <w:lvl w:ilvl="4" w:tentative="1">
+      <w:start w:val="1"/>
+      <w:numFmt w:val="decimal"/>
+      <w:lvlText w:val="%5."/>
+      <w:lvlJc w:val="left"/>
+      <w:pPr>
+        <w:tabs>
+          <w:tab w:val="num" w:pos="3600"/>
+        </w:tabs>
+        <w:ind w:left="3600" w:hanging="360"/>
+      </w:pPr>
+    </w:lvl>
+    <w:lvl w:ilvl="5" w:tentative="1">
+      <w:start w:val="1"/>
+      <w:numFmt w:val="decimal"/>
+      <w:lvlText w:val="%6."/>
+      <w:lvlJc w:val="left"/>
+      <w:pPr>
+        <w:tabs>
+          <w:tab w:val="num" w:pos="4320"/>
+        </w:tabs>
+        <w:ind w:left="4320" w:hanging="360"/>
+      </w:pPr>
+    </w:lvl>
+    <w:lvl w:ilvl="6" w:tentative="1">
+      <w:start w:val="1"/>
+      <w:numFmt w:val="decimal"/>
+      <w:lvlText w:val="%7."/>
+      <w:lvlJc w:val="left"/>
+      <w:pPr>
+        <w:tabs>
+          <w:tab w:val="num" w:pos="5040"/>
+        </w:tabs>
+        <w:ind w:left="5040" w:hanging="360"/>
+      </w:pPr>
+    </w:lvl>
+    <w:lvl w:ilvl="7" w:tentative="1">
+      <w:start w:val="1"/>
+      <w:numFmt w:val="decimal"/>
+      <w:lvlText w:val="%8."/>
+      <w:lvlJc w:val="left"/>
+      <w:pPr>
+        <w:tabs>
+          <w:tab w:val="num" w:pos="5760"/>
+        </w:tabs>
+        <w:ind w:left="5760" w:hanging="360"/>
+      </w:pPr>
+    </w:lvl>
+    <w:lvl w:ilvl="8" w:tentative="1">
+      <w:start w:val="1"/>
+      <w:numFmt w:val="decimal"/>
+      <w:lvlText w:val="%9."/>
+      <w:lvlJc w:val="left"/>
+      <w:pPr>
+        <w:tabs>
+          <w:tab w:val="num" w:pos="6480"/>
+        </w:tabs>
+        <w:ind w:left="6480" w:hanging="360"/>
+      </w:pPr>
+    </w:lvl>
+  </w:abstractNum>
+  <w:abstractNum w:abstractNumId="1" w15:restartNumberingAfterBreak="0">
     <w:nsid w:val="0FA906CF"/>
     <w:multiLevelType w:val="multilevel"/>
     <w:tmpl w:val="D368C7D6"/>
@@ -392,7 +1249,7 @@
       </w:rPr>
     </w:lvl>
   </w:abstractNum>
-  <w:abstractNum w:abstractNumId="1" w15:restartNumberingAfterBreak="0">
+  <w:abstractNum w:abstractNumId="2" w15:restartNumberingAfterBreak="0">
     <w:nsid w:val="41104AB2"/>
     <w:multiLevelType w:val="multilevel"/>
     <w:tmpl w:val="9164337C"/>
@@ -541,11 +1398,434 @@
       </w:rPr>
     </w:lvl>
   </w:abstractNum>
+  <w:abstractNum w:abstractNumId="3" w15:restartNumberingAfterBreak="0">
+    <w:nsid w:val="455C1877"/>
+    <w:multiLevelType w:val="multilevel"/>
+    <w:tmpl w:val="A23422BC"/>
+    <w:lvl w:ilvl="0">
+      <w:start w:val="1"/>
+      <w:numFmt w:val="bullet"/>
+      <w:lvlText w:val=""/>
+      <w:lvlJc w:val="left"/>
+      <w:pPr>
+        <w:tabs>
+          <w:tab w:val="num" w:pos="720"/>
+        </w:tabs>
+        <w:ind w:left="720" w:hanging="360"/>
+      </w:pPr>
+      <w:rPr>
+        <w:rFonts w:ascii="Symbol" w:hAnsi="Symbol" w:hint="default"/>
+        <w:sz w:val="20"/>
+      </w:rPr>
+    </w:lvl>
+    <w:lvl w:ilvl="1">
+      <w:start w:val="1"/>
+      <w:numFmt w:val="bullet"/>
+      <w:lvlText w:val="o"/>
+      <w:lvlJc w:val="left"/>
+      <w:pPr>
+        <w:tabs>
+          <w:tab w:val="num" w:pos="1440"/>
+        </w:tabs>
+        <w:ind w:left="1440" w:hanging="360"/>
+      </w:pPr>
+      <w:rPr>
+        <w:rFonts w:ascii="Courier New" w:hAnsi="Courier New" w:hint="default"/>
+        <w:sz w:val="20"/>
+      </w:rPr>
+    </w:lvl>
+    <w:lvl w:ilvl="2" w:tentative="1">
+      <w:start w:val="1"/>
+      <w:numFmt w:val="bullet"/>
+      <w:lvlText w:val=""/>
+      <w:lvlJc w:val="left"/>
+      <w:pPr>
+        <w:tabs>
+          <w:tab w:val="num" w:pos="2160"/>
+        </w:tabs>
+        <w:ind w:left="2160" w:hanging="360"/>
+      </w:pPr>
+      <w:rPr>
+        <w:rFonts w:ascii="Wingdings" w:hAnsi="Wingdings" w:hint="default"/>
+        <w:sz w:val="20"/>
+      </w:rPr>
+    </w:lvl>
+    <w:lvl w:ilvl="3" w:tentative="1">
+      <w:start w:val="1"/>
+      <w:numFmt w:val="bullet"/>
+      <w:lvlText w:val=""/>
+      <w:lvlJc w:val="left"/>
+      <w:pPr>
+        <w:tabs>
+          <w:tab w:val="num" w:pos="2880"/>
+        </w:tabs>
+        <w:ind w:left="2880" w:hanging="360"/>
+      </w:pPr>
+      <w:rPr>
+        <w:rFonts w:ascii="Wingdings" w:hAnsi="Wingdings" w:hint="default"/>
+        <w:sz w:val="20"/>
+      </w:rPr>
+    </w:lvl>
+    <w:lvl w:ilvl="4" w:tentative="1">
+      <w:start w:val="1"/>
+      <w:numFmt w:val="bullet"/>
+      <w:lvlText w:val=""/>
+      <w:lvlJc w:val="left"/>
+      <w:pPr>
+        <w:tabs>
+          <w:tab w:val="num" w:pos="3600"/>
+        </w:tabs>
+        <w:ind w:left="3600" w:hanging="360"/>
+      </w:pPr>
+      <w:rPr>
+        <w:rFonts w:ascii="Wingdings" w:hAnsi="Wingdings" w:hint="default"/>
+        <w:sz w:val="20"/>
+      </w:rPr>
+    </w:lvl>
+    <w:lvl w:ilvl="5" w:tentative="1">
+      <w:start w:val="1"/>
+      <w:numFmt w:val="bullet"/>
+      <w:lvlText w:val=""/>
+      <w:lvlJc w:val="left"/>
+      <w:pPr>
+        <w:tabs>
+          <w:tab w:val="num" w:pos="4320"/>
+        </w:tabs>
+        <w:ind w:left="4320" w:hanging="360"/>
+      </w:pPr>
+      <w:rPr>
+        <w:rFonts w:ascii="Wingdings" w:hAnsi="Wingdings" w:hint="default"/>
+        <w:sz w:val="20"/>
+      </w:rPr>
+    </w:lvl>
+    <w:lvl w:ilvl="6" w:tentative="1">
+      <w:start w:val="1"/>
+      <w:numFmt w:val="bullet"/>
+      <w:lvlText w:val=""/>
+      <w:lvlJc w:val="left"/>
+      <w:pPr>
+        <w:tabs>
+          <w:tab w:val="num" w:pos="5040"/>
+        </w:tabs>
+        <w:ind w:left="5040" w:hanging="360"/>
+      </w:pPr>
+      <w:rPr>
+        <w:rFonts w:ascii="Wingdings" w:hAnsi="Wingdings" w:hint="default"/>
+        <w:sz w:val="20"/>
+      </w:rPr>
+    </w:lvl>
+    <w:lvl w:ilvl="7" w:tentative="1">
+      <w:start w:val="1"/>
+      <w:numFmt w:val="bullet"/>
+      <w:lvlText w:val=""/>
+      <w:lvlJc w:val="left"/>
+      <w:pPr>
+        <w:tabs>
+          <w:tab w:val="num" w:pos="5760"/>
+        </w:tabs>
+        <w:ind w:left="5760" w:hanging="360"/>
+      </w:pPr>
+      <w:rPr>
+        <w:rFonts w:ascii="Wingdings" w:hAnsi="Wingdings" w:hint="default"/>
+        <w:sz w:val="20"/>
+      </w:rPr>
+    </w:lvl>
+    <w:lvl w:ilvl="8" w:tentative="1">
+      <w:start w:val="1"/>
+      <w:numFmt w:val="bullet"/>
+      <w:lvlText w:val=""/>
+      <w:lvlJc w:val="left"/>
+      <w:pPr>
+        <w:tabs>
+          <w:tab w:val="num" w:pos="6480"/>
+        </w:tabs>
+        <w:ind w:left="6480" w:hanging="360"/>
+      </w:pPr>
+      <w:rPr>
+        <w:rFonts w:ascii="Wingdings" w:hAnsi="Wingdings" w:hint="default"/>
+        <w:sz w:val="20"/>
+      </w:rPr>
+    </w:lvl>
+  </w:abstractNum>
+  <w:abstractNum w:abstractNumId="4" w15:restartNumberingAfterBreak="0">
+    <w:nsid w:val="59247479"/>
+    <w:multiLevelType w:val="multilevel"/>
+    <w:tmpl w:val="297ABB90"/>
+    <w:lvl w:ilvl="0">
+      <w:start w:val="1"/>
+      <w:numFmt w:val="bullet"/>
+      <w:lvlText w:val=""/>
+      <w:lvlJc w:val="left"/>
+      <w:pPr>
+        <w:tabs>
+          <w:tab w:val="num" w:pos="720"/>
+        </w:tabs>
+        <w:ind w:left="720" w:hanging="360"/>
+      </w:pPr>
+      <w:rPr>
+        <w:rFonts w:ascii="Symbol" w:hAnsi="Symbol" w:hint="default"/>
+        <w:sz w:val="20"/>
+      </w:rPr>
+    </w:lvl>
+    <w:lvl w:ilvl="1" w:tentative="1">
+      <w:start w:val="1"/>
+      <w:numFmt w:val="bullet"/>
+      <w:lvlText w:val="o"/>
+      <w:lvlJc w:val="left"/>
+      <w:pPr>
+        <w:tabs>
+          <w:tab w:val="num" w:pos="1440"/>
+        </w:tabs>
+        <w:ind w:left="1440" w:hanging="360"/>
+      </w:pPr>
+      <w:rPr>
+        <w:rFonts w:ascii="Courier New" w:hAnsi="Courier New" w:hint="default"/>
+        <w:sz w:val="20"/>
+      </w:rPr>
+    </w:lvl>
+    <w:lvl w:ilvl="2" w:tentative="1">
+      <w:start w:val="1"/>
+      <w:numFmt w:val="bullet"/>
+      <w:lvlText w:val=""/>
+      <w:lvlJc w:val="left"/>
+      <w:pPr>
+        <w:tabs>
+          <w:tab w:val="num" w:pos="2160"/>
+        </w:tabs>
+        <w:ind w:left="2160" w:hanging="360"/>
+      </w:pPr>
+      <w:rPr>
+        <w:rFonts w:ascii="Wingdings" w:hAnsi="Wingdings" w:hint="default"/>
+        <w:sz w:val="20"/>
+      </w:rPr>
+    </w:lvl>
+    <w:lvl w:ilvl="3" w:tentative="1">
+      <w:start w:val="1"/>
+      <w:numFmt w:val="bullet"/>
+      <w:lvlText w:val=""/>
+      <w:lvlJc w:val="left"/>
+      <w:pPr>
+        <w:tabs>
+          <w:tab w:val="num" w:pos="2880"/>
+        </w:tabs>
+        <w:ind w:left="2880" w:hanging="360"/>
+      </w:pPr>
+      <w:rPr>
+        <w:rFonts w:ascii="Wingdings" w:hAnsi="Wingdings" w:hint="default"/>
+        <w:sz w:val="20"/>
+      </w:rPr>
+    </w:lvl>
+    <w:lvl w:ilvl="4" w:tentative="1">
+      <w:start w:val="1"/>
+      <w:numFmt w:val="bullet"/>
+      <w:lvlText w:val=""/>
+      <w:lvlJc w:val="left"/>
+      <w:pPr>
+        <w:tabs>
+          <w:tab w:val="num" w:pos="3600"/>
+        </w:tabs>
+        <w:ind w:left="3600" w:hanging="360"/>
+      </w:pPr>
+      <w:rPr>
+        <w:rFonts w:ascii="Wingdings" w:hAnsi="Wingdings" w:hint="default"/>
+        <w:sz w:val="20"/>
+      </w:rPr>
+    </w:lvl>
+    <w:lvl w:ilvl="5" w:tentative="1">
+      <w:start w:val="1"/>
+      <w:numFmt w:val="bullet"/>
+      <w:lvlText w:val=""/>
+      <w:lvlJc w:val="left"/>
+      <w:pPr>
+        <w:tabs>
+          <w:tab w:val="num" w:pos="4320"/>
+        </w:tabs>
+        <w:ind w:left="4320" w:hanging="360"/>
+      </w:pPr>
+      <w:rPr>
+        <w:rFonts w:ascii="Wingdings" w:hAnsi="Wingdings" w:hint="default"/>
+        <w:sz w:val="20"/>
+      </w:rPr>
+    </w:lvl>
+    <w:lvl w:ilvl="6" w:tentative="1">
+      <w:start w:val="1"/>
+      <w:numFmt w:val="bullet"/>
+      <w:lvlText w:val=""/>
+      <w:lvlJc w:val="left"/>
+      <w:pPr>
+        <w:tabs>
+          <w:tab w:val="num" w:pos="5040"/>
+        </w:tabs>
+        <w:ind w:left="5040" w:hanging="360"/>
+      </w:pPr>
+      <w:rPr>
+        <w:rFonts w:ascii="Wingdings" w:hAnsi="Wingdings" w:hint="default"/>
+        <w:sz w:val="20"/>
+      </w:rPr>
+    </w:lvl>
+    <w:lvl w:ilvl="7" w:tentative="1">
+      <w:start w:val="1"/>
+      <w:numFmt w:val="bullet"/>
+      <w:lvlText w:val=""/>
+      <w:lvlJc w:val="left"/>
+      <w:pPr>
+        <w:tabs>
+          <w:tab w:val="num" w:pos="5760"/>
+        </w:tabs>
+        <w:ind w:left="5760" w:hanging="360"/>
+      </w:pPr>
+      <w:rPr>
+        <w:rFonts w:ascii="Wingdings" w:hAnsi="Wingdings" w:hint="default"/>
+        <w:sz w:val="20"/>
+      </w:rPr>
+    </w:lvl>
+    <w:lvl w:ilvl="8" w:tentative="1">
+      <w:start w:val="1"/>
+      <w:numFmt w:val="bullet"/>
+      <w:lvlText w:val=""/>
+      <w:lvlJc w:val="left"/>
+      <w:pPr>
+        <w:tabs>
+          <w:tab w:val="num" w:pos="6480"/>
+        </w:tabs>
+        <w:ind w:left="6480" w:hanging="360"/>
+      </w:pPr>
+      <w:rPr>
+        <w:rFonts w:ascii="Wingdings" w:hAnsi="Wingdings" w:hint="default"/>
+        <w:sz w:val="20"/>
+      </w:rPr>
+    </w:lvl>
+  </w:abstractNum>
+  <w:abstractNum w:abstractNumId="5" w15:restartNumberingAfterBreak="0">
+    <w:nsid w:val="792965FA"/>
+    <w:multiLevelType w:val="multilevel"/>
+    <w:tmpl w:val="C9880786"/>
+    <w:lvl w:ilvl="0">
+      <w:start w:val="1"/>
+      <w:numFmt w:val="decimal"/>
+      <w:lvlText w:val="%1."/>
+      <w:lvlJc w:val="left"/>
+      <w:pPr>
+        <w:tabs>
+          <w:tab w:val="num" w:pos="720"/>
+        </w:tabs>
+        <w:ind w:left="720" w:hanging="360"/>
+      </w:pPr>
+    </w:lvl>
+    <w:lvl w:ilvl="1" w:tentative="1">
+      <w:start w:val="1"/>
+      <w:numFmt w:val="decimal"/>
+      <w:lvlText w:val="%2."/>
+      <w:lvlJc w:val="left"/>
+      <w:pPr>
+        <w:tabs>
+          <w:tab w:val="num" w:pos="1440"/>
+        </w:tabs>
+        <w:ind w:left="1440" w:hanging="360"/>
+      </w:pPr>
+    </w:lvl>
+    <w:lvl w:ilvl="2" w:tentative="1">
+      <w:start w:val="1"/>
+      <w:numFmt w:val="decimal"/>
+      <w:lvlText w:val="%3."/>
+      <w:lvlJc w:val="left"/>
+      <w:pPr>
+        <w:tabs>
+          <w:tab w:val="num" w:pos="2160"/>
+        </w:tabs>
+        <w:ind w:left="2160" w:hanging="360"/>
+      </w:pPr>
+    </w:lvl>
+    <w:lvl w:ilvl="3" w:tentative="1">
+      <w:start w:val="1"/>
+      <w:numFmt w:val="decimal"/>
+      <w:lvlText w:val="%4."/>
+      <w:lvlJc w:val="left"/>
+      <w:pPr>
+        <w:tabs>
+          <w:tab w:val="num" w:pos="2880"/>
+        </w:tabs>
+        <w:ind w:left="2880" w:hanging="360"/>
+      </w:pPr>
+    </w:lvl>
+    <w:lvl w:ilvl="4" w:tentative="1">
+      <w:start w:val="1"/>
+      <w:numFmt w:val="decimal"/>
+      <w:lvlText w:val="%5."/>
+      <w:lvlJc w:val="left"/>
+      <w:pPr>
+        <w:tabs>
+          <w:tab w:val="num" w:pos="3600"/>
+        </w:tabs>
+        <w:ind w:left="3600" w:hanging="360"/>
+      </w:pPr>
+    </w:lvl>
+    <w:lvl w:ilvl="5" w:tentative="1">
+      <w:start w:val="1"/>
+      <w:numFmt w:val="decimal"/>
+      <w:lvlText w:val="%6."/>
+      <w:lvlJc w:val="left"/>
+      <w:pPr>
+        <w:tabs>
+          <w:tab w:val="num" w:pos="4320"/>
+        </w:tabs>
+        <w:ind w:left="4320" w:hanging="360"/>
+      </w:pPr>
+    </w:lvl>
+    <w:lvl w:ilvl="6" w:tentative="1">
+      <w:start w:val="1"/>
+      <w:numFmt w:val="decimal"/>
+      <w:lvlText w:val="%7."/>
+      <w:lvlJc w:val="left"/>
+      <w:pPr>
+        <w:tabs>
+          <w:tab w:val="num" w:pos="5040"/>
+        </w:tabs>
+        <w:ind w:left="5040" w:hanging="360"/>
+      </w:pPr>
+    </w:lvl>
+    <w:lvl w:ilvl="7" w:tentative="1">
+      <w:start w:val="1"/>
+      <w:numFmt w:val="decimal"/>
+      <w:lvlText w:val="%8."/>
+      <w:lvlJc w:val="left"/>
+      <w:pPr>
+        <w:tabs>
+          <w:tab w:val="num" w:pos="5760"/>
+        </w:tabs>
+        <w:ind w:left="5760" w:hanging="360"/>
+      </w:pPr>
+    </w:lvl>
+    <w:lvl w:ilvl="8" w:tentative="1">
+      <w:start w:val="1"/>
+      <w:numFmt w:val="decimal"/>
+      <w:lvlText w:val="%9."/>
+      <w:lvlJc w:val="left"/>
+      <w:pPr>
+        <w:tabs>
+          <w:tab w:val="num" w:pos="6480"/>
+        </w:tabs>
+        <w:ind w:left="6480" w:hanging="360"/>
+      </w:pPr>
+    </w:lvl>
+  </w:abstractNum>
   <w:num w:numId="1" w16cid:durableId="2137019448">
+    <w:abstractNumId w:val="1"/>
+  </w:num>
+  <w:num w:numId="2" w16cid:durableId="1398943501">
+    <w:abstractNumId w:val="2"/>
+  </w:num>
+  <w:num w:numId="3" w16cid:durableId="147333164">
+    <w:abstractNumId w:val="4"/>
+  </w:num>
+  <w:num w:numId="4" w16cid:durableId="1246501505">
     <w:abstractNumId w:val="0"/>
   </w:num>
-  <w:num w:numId="2" w16cid:durableId="1398943501">
-    <w:abstractNumId w:val="1"/>
+  <w:num w:numId="5" w16cid:durableId="1950356719">
+    <w:abstractNumId w:val="5"/>
+  </w:num>
+  <w:num w:numId="6" w16cid:durableId="139463368">
+    <w:abstractNumId w:val="3"/>
   </w:num>
 </w:numbering>
 </file>
